--- a/Writing/graag-wednesday.docx
+++ b/Writing/graag-wednesday.docx
@@ -24,7 +24,18 @@
           <w:szCs w:val="24"/>
           <w:u w:val="single"/>
         </w:rPr>
-        <w:t xml:space="preserve">MONDAY: </w:t>
+        <w:t>WEDNESDAY</w:t>
+      </w:r>
+      <w:bookmarkStart w:id="0" w:name="_GoBack"/>
+      <w:bookmarkEnd w:id="0"/>
+      <w:r>
+        <w:rPr>
+          <w:rFonts w:ascii="Times New Roman" w:hAnsi="Times New Roman" w:cs="Times New Roman"/>
+          <w:sz w:val="24"/>
+          <w:szCs w:val="24"/>
+          <w:u w:val="single"/>
+        </w:rPr>
+        <w:t xml:space="preserve">: </w:t>
       </w:r>
       <w:r>
         <w:rPr>
@@ -82,7 +93,15 @@
           <w:sz w:val="24"/>
           <w:szCs w:val="24"/>
         </w:rPr>
-        <w:t>Good Afternoon…</w:t>
+        <w:t>Good Afternoon</w:t>
+      </w:r>
+      <w:r>
+        <w:rPr>
+          <w:rFonts w:ascii="Times New Roman" w:hAnsi="Times New Roman" w:cs="Times New Roman"/>
+          <w:sz w:val="24"/>
+          <w:szCs w:val="24"/>
+        </w:rPr>
+        <w:t>. Have you removed your tail from between your legs yet?</w:t>
       </w:r>
     </w:p>
     <w:p>
@@ -1569,8 +1588,6 @@
         </w:rPr>
         <w:t>to get the job done</w:t>
       </w:r>
-      <w:bookmarkStart w:id="0" w:name="_GoBack"/>
-      <w:bookmarkEnd w:id="0"/>
       <w:r>
         <w:rPr>
           <w:rFonts w:ascii="Times New Roman" w:hAnsi="Times New Roman" w:cs="Times New Roman"/>
